--- a/Lab1CommSkills(new).docx
+++ b/Lab1CommSkills(new).docx
@@ -34,6 +34,7 @@
       </w:pPr>
       <w:r>
         <w:rPr>
+          <w:noProof/>
           <w:sz w:val="32"/>
           <w:szCs w:val="32"/>
         </w:rPr>
@@ -93,9 +94,8 @@
           <w:shd w:val="clear" w:color="auto" w:fill="FFFFFF"/>
           <w:lang w:val="en-US"/>
         </w:rPr>
-        <w:t xml:space="preserve">Status – GIT is capable of tracking and untracking elements in your files, you can check this by typing “git status” in </w:t>
-      </w:r>
-      <w:proofErr w:type="spellStart"/>
+        <w:t>Status – GIT is capable of tracking and untracking elements in your files, you can check this by typing “git status” in git</w:t>
+      </w:r>
       <w:r>
         <w:rPr>
           <w:rStyle w:val="normaltextrun"/>
@@ -105,9 +105,8 @@
           <w:shd w:val="clear" w:color="auto" w:fill="FFFFFF"/>
           <w:lang w:val="en-US"/>
         </w:rPr>
-        <w:t>gitbash</w:t>
-      </w:r>
-      <w:proofErr w:type="spellEnd"/>
+        <w:t>-</w:t>
+      </w:r>
       <w:r>
         <w:rPr>
           <w:rStyle w:val="normaltextrun"/>
@@ -117,7 +116,7 @@
           <w:shd w:val="clear" w:color="auto" w:fill="FFFFFF"/>
           <w:lang w:val="en-US"/>
         </w:rPr>
-        <w:t xml:space="preserve"> and the result shows what files are tracked/untracked.</w:t>
+        <w:t>bash and the result shows what files are tracked/untracked.</w:t>
       </w:r>
       <w:r>
         <w:rPr>
@@ -132,6 +131,9 @@
     </w:p>
     <w:p>
       <w:r>
+        <w:rPr>
+          <w:noProof/>
+        </w:rPr>
         <w:drawing>
           <wp:inline distT="0" distB="0" distL="0" distR="0" wp14:anchorId="5C0CAB54" wp14:editId="6D1590DA">
             <wp:extent cx="5125165" cy="1571844"/>
@@ -170,7 +172,7 @@
       </w:r>
     </w:p>
     <w:p>
-      <w:r>
+      <w:pPr>
         <w:rPr>
           <w:rStyle w:val="normaltextrun"/>
           <w:rFonts w:ascii="Calibri" w:hAnsi="Calibri" w:cs="Calibri"/>
@@ -179,8 +181,327 @@
           <w:szCs w:val="28"/>
           <w:shd w:val="clear" w:color="auto" w:fill="FFFFFF"/>
         </w:rPr>
+      </w:pPr>
+      <w:r>
+        <w:rPr>
+          <w:rStyle w:val="normaltextrun"/>
+          <w:rFonts w:ascii="Calibri" w:hAnsi="Calibri" w:cs="Calibri"/>
+          <w:color w:val="000000"/>
+          <w:sz w:val="28"/>
+          <w:szCs w:val="28"/>
+          <w:shd w:val="clear" w:color="auto" w:fill="FFFFFF"/>
+        </w:rPr>
         <w:t>Add – the add command allows you to add a file to git that you want progress to be tracked in. This is done by typing “git add.”</w:t>
       </w:r>
+    </w:p>
+    <w:p>
+      <w:r>
+        <w:drawing>
+          <wp:inline distT="0" distB="0" distL="0" distR="0" wp14:anchorId="63A08926" wp14:editId="20BA5E5C">
+            <wp:extent cx="5649113" cy="2400635"/>
+            <wp:effectExtent l="0" t="0" r="8890" b="0"/>
+            <wp:docPr id="3" name="Picture 3"/>
+            <wp:cNvGraphicFramePr>
+              <a:graphicFrameLocks xmlns:a="http://schemas.openxmlformats.org/drawingml/2006/main" noChangeAspect="1"/>
+            </wp:cNvGraphicFramePr>
+            <a:graphic xmlns:a="http://schemas.openxmlformats.org/drawingml/2006/main">
+              <a:graphicData uri="http://schemas.openxmlformats.org/drawingml/2006/picture">
+                <pic:pic xmlns:pic="http://schemas.openxmlformats.org/drawingml/2006/picture">
+                  <pic:nvPicPr>
+                    <pic:cNvPr id="1" name=""/>
+                    <pic:cNvPicPr/>
+                  </pic:nvPicPr>
+                  <pic:blipFill>
+                    <a:blip r:embed="rId6"/>
+                    <a:stretch>
+                      <a:fillRect/>
+                    </a:stretch>
+                  </pic:blipFill>
+                  <pic:spPr>
+                    <a:xfrm>
+                      <a:off x="0" y="0"/>
+                      <a:ext cx="5649113" cy="2400635"/>
+                    </a:xfrm>
+                    <a:prstGeom prst="rect">
+                      <a:avLst/>
+                    </a:prstGeom>
+                  </pic:spPr>
+                </pic:pic>
+              </a:graphicData>
+            </a:graphic>
+          </wp:inline>
+        </w:drawing>
+      </w:r>
+    </w:p>
+    <w:p>
+      <w:pPr>
+        <w:rPr>
+          <w:rStyle w:val="normaltextrun"/>
+          <w:rFonts w:ascii="Calibri" w:hAnsi="Calibri" w:cs="Calibri"/>
+          <w:color w:val="000000"/>
+          <w:sz w:val="28"/>
+          <w:szCs w:val="28"/>
+          <w:bdr w:val="none" w:sz="0" w:space="0" w:color="auto" w:frame="1"/>
+          <w:lang w:val="en-US"/>
+        </w:rPr>
+      </w:pPr>
+      <w:r>
+        <w:rPr>
+          <w:sz w:val="28"/>
+          <w:szCs w:val="28"/>
+        </w:rPr>
+        <w:t xml:space="preserve">Remote - </w:t>
+      </w:r>
+      <w:r>
+        <w:rPr>
+          <w:rStyle w:val="normaltextrun"/>
+          <w:rFonts w:ascii="Calibri" w:hAnsi="Calibri" w:cs="Calibri"/>
+          <w:color w:val="000000"/>
+          <w:sz w:val="28"/>
+          <w:szCs w:val="28"/>
+          <w:bdr w:val="none" w:sz="0" w:space="0" w:color="auto" w:frame="1"/>
+          <w:lang w:val="en-US"/>
+        </w:rPr>
+        <w:t>this is a repository separate from the main one, allowing the user to push or pull changes from and everyone can view it.</w:t>
+      </w:r>
+    </w:p>
+    <w:p>
+      <w:pPr>
+        <w:rPr>
+          <w:rFonts w:cstheme="minorHAnsi"/>
+          <w:sz w:val="28"/>
+          <w:szCs w:val="28"/>
+        </w:rPr>
+      </w:pPr>
+      <w:r>
+        <w:rPr>
+          <w:rFonts w:cstheme="minorHAnsi"/>
+          <w:sz w:val="28"/>
+          <w:szCs w:val="28"/>
+        </w:rPr>
+        <w:drawing>
+          <wp:inline distT="0" distB="0" distL="0" distR="0" wp14:anchorId="1F6E4E04" wp14:editId="65B3AFAA">
+            <wp:extent cx="5544324" cy="552527"/>
+            <wp:effectExtent l="0" t="0" r="0" b="0"/>
+            <wp:docPr id="4" name="Picture 4"/>
+            <wp:cNvGraphicFramePr>
+              <a:graphicFrameLocks xmlns:a="http://schemas.openxmlformats.org/drawingml/2006/main" noChangeAspect="1"/>
+            </wp:cNvGraphicFramePr>
+            <a:graphic xmlns:a="http://schemas.openxmlformats.org/drawingml/2006/main">
+              <a:graphicData uri="http://schemas.openxmlformats.org/drawingml/2006/picture">
+                <pic:pic xmlns:pic="http://schemas.openxmlformats.org/drawingml/2006/picture">
+                  <pic:nvPicPr>
+                    <pic:cNvPr id="1" name=""/>
+                    <pic:cNvPicPr/>
+                  </pic:nvPicPr>
+                  <pic:blipFill>
+                    <a:blip r:embed="rId7"/>
+                    <a:stretch>
+                      <a:fillRect/>
+                    </a:stretch>
+                  </pic:blipFill>
+                  <pic:spPr>
+                    <a:xfrm>
+                      <a:off x="0" y="0"/>
+                      <a:ext cx="5544324" cy="552527"/>
+                    </a:xfrm>
+                    <a:prstGeom prst="rect">
+                      <a:avLst/>
+                    </a:prstGeom>
+                  </pic:spPr>
+                </pic:pic>
+              </a:graphicData>
+            </a:graphic>
+          </wp:inline>
+        </w:drawing>
+      </w:r>
+    </w:p>
+    <w:p>
+      <w:pPr>
+        <w:rPr>
+          <w:rFonts w:cstheme="minorHAnsi"/>
+          <w:sz w:val="28"/>
+          <w:szCs w:val="28"/>
+        </w:rPr>
+      </w:pPr>
+    </w:p>
+    <w:p>
+      <w:pPr>
+        <w:rPr>
+          <w:rFonts w:cstheme="minorHAnsi"/>
+          <w:sz w:val="28"/>
+          <w:szCs w:val="28"/>
+        </w:rPr>
+      </w:pPr>
+    </w:p>
+    <w:p>
+      <w:pPr>
+        <w:rPr>
+          <w:rFonts w:cstheme="minorHAnsi"/>
+          <w:sz w:val="28"/>
+          <w:szCs w:val="28"/>
+        </w:rPr>
+      </w:pPr>
+    </w:p>
+    <w:p>
+      <w:pPr>
+        <w:rPr>
+          <w:rFonts w:cstheme="minorHAnsi"/>
+          <w:sz w:val="28"/>
+          <w:szCs w:val="28"/>
+        </w:rPr>
+      </w:pPr>
+      <w:r>
+        <w:rPr>
+          <w:rFonts w:cstheme="minorHAnsi"/>
+          <w:sz w:val="28"/>
+          <w:szCs w:val="28"/>
+        </w:rPr>
+        <w:lastRenderedPageBreak/>
+        <w:t xml:space="preserve">Commit – this command is considered a “save point”. A user can return to any point in the project to fix any bugs, or want to make changes. </w:t>
+      </w:r>
+    </w:p>
+    <w:p>
+      <w:pPr>
+        <w:rPr>
+          <w:rFonts w:cstheme="minorHAnsi"/>
+          <w:sz w:val="28"/>
+          <w:szCs w:val="28"/>
+        </w:rPr>
+      </w:pPr>
+      <w:r>
+        <w:rPr>
+          <w:rFonts w:cstheme="minorHAnsi"/>
+          <w:sz w:val="28"/>
+          <w:szCs w:val="28"/>
+        </w:rPr>
+        <w:drawing>
+          <wp:inline distT="0" distB="0" distL="0" distR="0" wp14:anchorId="2EF9AC83" wp14:editId="3B5BFB1A">
+            <wp:extent cx="5525271" cy="2781688"/>
+            <wp:effectExtent l="0" t="0" r="0" b="0"/>
+            <wp:docPr id="5" name="Picture 5"/>
+            <wp:cNvGraphicFramePr>
+              <a:graphicFrameLocks xmlns:a="http://schemas.openxmlformats.org/drawingml/2006/main" noChangeAspect="1"/>
+            </wp:cNvGraphicFramePr>
+            <a:graphic xmlns:a="http://schemas.openxmlformats.org/drawingml/2006/main">
+              <a:graphicData uri="http://schemas.openxmlformats.org/drawingml/2006/picture">
+                <pic:pic xmlns:pic="http://schemas.openxmlformats.org/drawingml/2006/picture">
+                  <pic:nvPicPr>
+                    <pic:cNvPr id="1" name=""/>
+                    <pic:cNvPicPr/>
+                  </pic:nvPicPr>
+                  <pic:blipFill>
+                    <a:blip r:embed="rId8"/>
+                    <a:stretch>
+                      <a:fillRect/>
+                    </a:stretch>
+                  </pic:blipFill>
+                  <pic:spPr>
+                    <a:xfrm>
+                      <a:off x="0" y="0"/>
+                      <a:ext cx="5525271" cy="2781688"/>
+                    </a:xfrm>
+                    <a:prstGeom prst="rect">
+                      <a:avLst/>
+                    </a:prstGeom>
+                  </pic:spPr>
+                </pic:pic>
+              </a:graphicData>
+            </a:graphic>
+          </wp:inline>
+        </w:drawing>
+      </w:r>
+    </w:p>
+    <w:p>
+      <w:pPr>
+        <w:rPr>
+          <w:rStyle w:val="normaltextrun"/>
+          <w:rFonts w:ascii="Calibri" w:hAnsi="Calibri" w:cs="Calibri"/>
+          <w:color w:val="000000"/>
+          <w:sz w:val="28"/>
+          <w:szCs w:val="28"/>
+          <w:shd w:val="clear" w:color="auto" w:fill="FFFFFF"/>
+        </w:rPr>
+      </w:pPr>
+      <w:r>
+        <w:rPr>
+          <w:rFonts w:cstheme="minorHAnsi"/>
+          <w:sz w:val="28"/>
+          <w:szCs w:val="28"/>
+        </w:rPr>
+        <w:t xml:space="preserve">Branch - </w:t>
+      </w:r>
+      <w:r>
+        <w:rPr>
+          <w:rStyle w:val="normaltextrun"/>
+          <w:rFonts w:ascii="Calibri" w:hAnsi="Calibri" w:cs="Calibri"/>
+          <w:color w:val="000000"/>
+          <w:sz w:val="28"/>
+          <w:szCs w:val="28"/>
+          <w:shd w:val="clear" w:color="auto" w:fill="FFFFFF"/>
+        </w:rPr>
+        <w:t>this command allows a user to diverge from the original repository. A user can modify the code and make changes, without damaging the original.</w:t>
+      </w:r>
+    </w:p>
+    <w:p>
+      <w:pPr>
+        <w:rPr>
+          <w:rFonts w:cstheme="minorHAnsi"/>
+          <w:sz w:val="28"/>
+          <w:szCs w:val="28"/>
+        </w:rPr>
+      </w:pPr>
+      <w:r>
+        <w:rPr>
+          <w:rFonts w:cstheme="minorHAnsi"/>
+          <w:sz w:val="28"/>
+          <w:szCs w:val="28"/>
+        </w:rPr>
+        <w:drawing>
+          <wp:inline distT="0" distB="0" distL="0" distR="0" wp14:anchorId="13C8D813" wp14:editId="33CD2192">
+            <wp:extent cx="5731510" cy="665480"/>
+            <wp:effectExtent l="0" t="0" r="2540" b="1270"/>
+            <wp:docPr id="6" name="Picture 6"/>
+            <wp:cNvGraphicFramePr>
+              <a:graphicFrameLocks xmlns:a="http://schemas.openxmlformats.org/drawingml/2006/main" noChangeAspect="1"/>
+            </wp:cNvGraphicFramePr>
+            <a:graphic xmlns:a="http://schemas.openxmlformats.org/drawingml/2006/main">
+              <a:graphicData uri="http://schemas.openxmlformats.org/drawingml/2006/picture">
+                <pic:pic xmlns:pic="http://schemas.openxmlformats.org/drawingml/2006/picture">
+                  <pic:nvPicPr>
+                    <pic:cNvPr id="1" name=""/>
+                    <pic:cNvPicPr/>
+                  </pic:nvPicPr>
+                  <pic:blipFill>
+                    <a:blip r:embed="rId9"/>
+                    <a:stretch>
+                      <a:fillRect/>
+                    </a:stretch>
+                  </pic:blipFill>
+                  <pic:spPr>
+                    <a:xfrm>
+                      <a:off x="0" y="0"/>
+                      <a:ext cx="5731510" cy="665480"/>
+                    </a:xfrm>
+                    <a:prstGeom prst="rect">
+                      <a:avLst/>
+                    </a:prstGeom>
+                  </pic:spPr>
+                </pic:pic>
+              </a:graphicData>
+            </a:graphic>
+          </wp:inline>
+        </w:drawing>
+      </w:r>
+    </w:p>
+    <w:p>
+      <w:pPr>
+        <w:rPr>
+          <w:rFonts w:cstheme="minorHAnsi"/>
+          <w:sz w:val="28"/>
+          <w:szCs w:val="28"/>
+        </w:rPr>
+      </w:pPr>
     </w:p>
     <w:sectPr>
       <w:pgSz w:w="11906" w:h="16838"/>

--- a/Lab1CommSkills(new).docx
+++ b/Lab1CommSkills(new).docx
@@ -482,6 +482,91 @@
                     <a:xfrm>
                       <a:off x="0" y="0"/>
                       <a:ext cx="5731510" cy="665480"/>
+                    </a:xfrm>
+                    <a:prstGeom prst="rect">
+                      <a:avLst/>
+                    </a:prstGeom>
+                  </pic:spPr>
+                </pic:pic>
+              </a:graphicData>
+            </a:graphic>
+          </wp:inline>
+        </w:drawing>
+      </w:r>
+    </w:p>
+    <w:p>
+      <w:pPr>
+        <w:rPr>
+          <w:rStyle w:val="normaltextrun"/>
+          <w:rFonts w:ascii="Calibri" w:hAnsi="Calibri" w:cs="Calibri"/>
+          <w:color w:val="000000"/>
+          <w:sz w:val="28"/>
+          <w:szCs w:val="28"/>
+          <w:shd w:val="clear" w:color="auto" w:fill="FFFFFF"/>
+        </w:rPr>
+      </w:pPr>
+      <w:r>
+        <w:rPr>
+          <w:rStyle w:val="normaltextrun"/>
+          <w:rFonts w:ascii="Calibri" w:hAnsi="Calibri" w:cs="Calibri"/>
+          <w:color w:val="000000"/>
+          <w:sz w:val="28"/>
+          <w:szCs w:val="28"/>
+          <w:shd w:val="clear" w:color="auto" w:fill="FFFFFF"/>
+        </w:rPr>
+        <w:t xml:space="preserve">Push - </w:t>
+      </w:r>
+      <w:r>
+        <w:rPr>
+          <w:rStyle w:val="normaltextrun"/>
+          <w:rFonts w:ascii="Calibri" w:hAnsi="Calibri" w:cs="Calibri"/>
+          <w:color w:val="000000"/>
+          <w:sz w:val="28"/>
+          <w:szCs w:val="28"/>
+          <w:shd w:val="clear" w:color="auto" w:fill="FFFFFF"/>
+        </w:rPr>
+        <w:t>is a method of pushing the local repository content into a new remote repository.</w:t>
+      </w:r>
+    </w:p>
+    <w:p>
+      <w:pPr>
+        <w:rPr>
+          <w:rFonts w:cstheme="minorHAnsi"/>
+          <w:sz w:val="28"/>
+          <w:szCs w:val="28"/>
+        </w:rPr>
+      </w:pPr>
+      <w:r>
+        <w:rPr>
+          <w:rFonts w:cstheme="minorHAnsi"/>
+          <w:sz w:val="28"/>
+          <w:szCs w:val="28"/>
+        </w:rPr>
+        <w:drawing>
+          <wp:inline distT="0" distB="0" distL="0" distR="0" wp14:anchorId="6515A43D" wp14:editId="02979B4D">
+            <wp:extent cx="5731510" cy="2341245"/>
+            <wp:effectExtent l="0" t="0" r="2540" b="1905"/>
+            <wp:docPr id="7" name="Picture 7"/>
+            <wp:cNvGraphicFramePr>
+              <a:graphicFrameLocks xmlns:a="http://schemas.openxmlformats.org/drawingml/2006/main" noChangeAspect="1"/>
+            </wp:cNvGraphicFramePr>
+            <a:graphic xmlns:a="http://schemas.openxmlformats.org/drawingml/2006/main">
+              <a:graphicData uri="http://schemas.openxmlformats.org/drawingml/2006/picture">
+                <pic:pic xmlns:pic="http://schemas.openxmlformats.org/drawingml/2006/picture">
+                  <pic:nvPicPr>
+                    <pic:cNvPr id="1" name=""/>
+                    <pic:cNvPicPr/>
+                  </pic:nvPicPr>
+                  <pic:blipFill>
+                    <a:blip r:embed="rId10"/>
+                    <a:stretch>
+                      <a:fillRect/>
+                    </a:stretch>
+                  </pic:blipFill>
+                  <pic:spPr>
+                    <a:xfrm>
+                      <a:off x="0" y="0"/>
+                      <a:ext cx="5731510" cy="2341245"/>
                     </a:xfrm>
                     <a:prstGeom prst="rect">
                       <a:avLst/>

--- a/Lab1CommSkills(new).docx
+++ b/Lab1CommSkills(new).docx
@@ -567,6 +567,116 @@
                     <a:xfrm>
                       <a:off x="0" y="0"/>
                       <a:ext cx="5731510" cy="2341245"/>
+                    </a:xfrm>
+                    <a:prstGeom prst="rect">
+                      <a:avLst/>
+                    </a:prstGeom>
+                  </pic:spPr>
+                </pic:pic>
+              </a:graphicData>
+            </a:graphic>
+          </wp:inline>
+        </w:drawing>
+      </w:r>
+    </w:p>
+    <w:p>
+      <w:pPr>
+        <w:rPr>
+          <w:rFonts w:cstheme="minorHAnsi"/>
+          <w:sz w:val="28"/>
+          <w:szCs w:val="28"/>
+        </w:rPr>
+      </w:pPr>
+    </w:p>
+    <w:p>
+      <w:pPr>
+        <w:rPr>
+          <w:rFonts w:cstheme="minorHAnsi"/>
+          <w:sz w:val="28"/>
+          <w:szCs w:val="28"/>
+        </w:rPr>
+      </w:pPr>
+    </w:p>
+    <w:p>
+      <w:pPr>
+        <w:rPr>
+          <w:rFonts w:cstheme="minorHAnsi"/>
+          <w:sz w:val="28"/>
+          <w:szCs w:val="28"/>
+        </w:rPr>
+      </w:pPr>
+    </w:p>
+    <w:p>
+      <w:pPr>
+        <w:rPr>
+          <w:rStyle w:val="normaltextrun"/>
+          <w:rFonts w:ascii="Calibri" w:hAnsi="Calibri" w:cs="Calibri"/>
+          <w:color w:val="000000"/>
+          <w:sz w:val="28"/>
+          <w:szCs w:val="28"/>
+          <w:shd w:val="clear" w:color="auto" w:fill="FFFFFF"/>
+        </w:rPr>
+      </w:pPr>
+      <w:r>
+        <w:rPr>
+          <w:rFonts w:cstheme="minorHAnsi"/>
+          <w:sz w:val="28"/>
+          <w:szCs w:val="28"/>
+        </w:rPr>
+        <w:lastRenderedPageBreak/>
+        <w:t xml:space="preserve">Checkout - </w:t>
+      </w:r>
+      <w:r>
+        <w:rPr>
+          <w:rStyle w:val="normaltextrun"/>
+          <w:rFonts w:ascii="Calibri" w:hAnsi="Calibri" w:cs="Calibri"/>
+          <w:color w:val="000000"/>
+          <w:sz w:val="28"/>
+          <w:szCs w:val="28"/>
+          <w:shd w:val="clear" w:color="auto" w:fill="FFFFFF"/>
+        </w:rPr>
+        <w:t>it is a complex command which consists of two parts, switch and restore. Switch executes the command “select other branch or commit to have checked out”, and the restore operation executes the command “update some files in index and/or working tree.”</w:t>
+      </w:r>
+    </w:p>
+    <w:p>
+      <w:pPr>
+        <w:rPr>
+          <w:rFonts w:cstheme="minorHAnsi"/>
+          <w:sz w:val="28"/>
+          <w:szCs w:val="28"/>
+        </w:rPr>
+      </w:pPr>
+      <w:r>
+        <w:rPr>
+          <w:rFonts w:cstheme="minorHAnsi"/>
+          <w:sz w:val="28"/>
+          <w:szCs w:val="28"/>
+        </w:rPr>
+        <w:drawing>
+          <wp:inline distT="0" distB="0" distL="0" distR="0" wp14:anchorId="6BDC2DB8" wp14:editId="78D2EDD7">
+            <wp:extent cx="5649113" cy="752580"/>
+            <wp:effectExtent l="0" t="0" r="8890" b="9525"/>
+            <wp:docPr id="8" name="Picture 8"/>
+            <wp:cNvGraphicFramePr>
+              <a:graphicFrameLocks xmlns:a="http://schemas.openxmlformats.org/drawingml/2006/main" noChangeAspect="1"/>
+            </wp:cNvGraphicFramePr>
+            <a:graphic xmlns:a="http://schemas.openxmlformats.org/drawingml/2006/main">
+              <a:graphicData uri="http://schemas.openxmlformats.org/drawingml/2006/picture">
+                <pic:pic xmlns:pic="http://schemas.openxmlformats.org/drawingml/2006/picture">
+                  <pic:nvPicPr>
+                    <pic:cNvPr id="1" name=""/>
+                    <pic:cNvPicPr/>
+                  </pic:nvPicPr>
+                  <pic:blipFill>
+                    <a:blip r:embed="rId11"/>
+                    <a:stretch>
+                      <a:fillRect/>
+                    </a:stretch>
+                  </pic:blipFill>
+                  <pic:spPr>
+                    <a:xfrm>
+                      <a:off x="0" y="0"/>
+                      <a:ext cx="5649113" cy="752580"/>
                     </a:xfrm>
                     <a:prstGeom prst="rect">
                       <a:avLst/>

--- a/Lab1CommSkills(new).docx
+++ b/Lab1CommSkills(new).docx
@@ -692,11 +692,109 @@
     <w:p>
       <w:pPr>
         <w:rPr>
-          <w:rFonts w:cstheme="minorHAnsi"/>
-          <w:sz w:val="28"/>
-          <w:szCs w:val="28"/>
-        </w:rPr>
-      </w:pPr>
+          <w:rStyle w:val="eop"/>
+          <w:rFonts w:ascii="Calibri" w:hAnsi="Calibri" w:cs="Calibri"/>
+          <w:sz w:val="28"/>
+          <w:szCs w:val="28"/>
+          <w:shd w:val="clear" w:color="auto" w:fill="FFFFFF"/>
+        </w:rPr>
+      </w:pPr>
+      <w:r>
+        <w:rPr>
+          <w:rStyle w:val="normaltextrun"/>
+          <w:rFonts w:ascii="Calibri" w:hAnsi="Calibri" w:cs="Calibri"/>
+          <w:sz w:val="28"/>
+          <w:szCs w:val="28"/>
+          <w:shd w:val="clear" w:color="auto" w:fill="FFFFFF"/>
+          <w:lang w:val="en-US"/>
+        </w:rPr>
+        <w:t xml:space="preserve">Clone – </w:t>
+      </w:r>
+      <w:r>
+        <w:rPr>
+          <w:rStyle w:val="normaltextrun"/>
+          <w:rFonts w:ascii="Calibri" w:hAnsi="Calibri" w:cs="Calibri"/>
+          <w:b/>
+          <w:bCs/>
+          <w:sz w:val="28"/>
+          <w:szCs w:val="28"/>
+          <w:shd w:val="clear" w:color="auto" w:fill="FFFFFF"/>
+          <w:lang w:val="en-US"/>
+        </w:rPr>
+        <w:t xml:space="preserve">NOT </w:t>
+      </w:r>
+      <w:r>
+        <w:rPr>
+          <w:rStyle w:val="normaltextrun"/>
+          <w:rFonts w:ascii="Calibri" w:hAnsi="Calibri" w:cs="Calibri"/>
+          <w:sz w:val="28"/>
+          <w:szCs w:val="28"/>
+          <w:shd w:val="clear" w:color="auto" w:fill="FFFFFF"/>
+          <w:lang w:val="en-US"/>
+        </w:rPr>
+        <w:t>Star Wars related. This command allows a repository, or a branch of a repository, to be copied. With this, the user can view the entire history of the repository.</w:t>
+      </w:r>
+      <w:r>
+        <w:rPr>
+          <w:rStyle w:val="eop"/>
+          <w:rFonts w:ascii="Calibri" w:hAnsi="Calibri" w:cs="Calibri"/>
+          <w:sz w:val="28"/>
+          <w:szCs w:val="28"/>
+          <w:shd w:val="clear" w:color="auto" w:fill="FFFFFF"/>
+        </w:rPr>
+        <w:t> </w:t>
+      </w:r>
+    </w:p>
+    <w:p>
+      <w:pPr>
+        <w:rPr>
+          <w:rFonts w:cstheme="minorHAnsi"/>
+          <w:sz w:val="28"/>
+          <w:szCs w:val="28"/>
+        </w:rPr>
+      </w:pPr>
+      <w:r>
+        <w:rPr>
+          <w:rFonts w:cstheme="minorHAnsi"/>
+          <w:sz w:val="28"/>
+          <w:szCs w:val="28"/>
+        </w:rPr>
+        <w:drawing>
+          <wp:inline distT="0" distB="0" distL="0" distR="0" wp14:anchorId="256939E2" wp14:editId="50DE4B26">
+            <wp:extent cx="5696745" cy="1533739"/>
+            <wp:effectExtent l="0" t="0" r="0" b="9525"/>
+            <wp:docPr id="9" name="Picture 9"/>
+            <wp:cNvGraphicFramePr>
+              <a:graphicFrameLocks xmlns:a="http://schemas.openxmlformats.org/drawingml/2006/main" noChangeAspect="1"/>
+            </wp:cNvGraphicFramePr>
+            <a:graphic xmlns:a="http://schemas.openxmlformats.org/drawingml/2006/main">
+              <a:graphicData uri="http://schemas.openxmlformats.org/drawingml/2006/picture">
+                <pic:pic xmlns:pic="http://schemas.openxmlformats.org/drawingml/2006/picture">
+                  <pic:nvPicPr>
+                    <pic:cNvPr id="1" name=""/>
+                    <pic:cNvPicPr/>
+                  </pic:nvPicPr>
+                  <pic:blipFill>
+                    <a:blip r:embed="rId12"/>
+                    <a:stretch>
+                      <a:fillRect/>
+                    </a:stretch>
+                  </pic:blipFill>
+                  <pic:spPr>
+                    <a:xfrm>
+                      <a:off x="0" y="0"/>
+                      <a:ext cx="5696745" cy="1533739"/>
+                    </a:xfrm>
+                    <a:prstGeom prst="rect">
+                      <a:avLst/>
+                    </a:prstGeom>
+                  </pic:spPr>
+                </pic:pic>
+              </a:graphicData>
+            </a:graphic>
+          </wp:inline>
+        </w:drawing>
+      </w:r>
     </w:p>
     <w:sectPr>
       <w:pgSz w:w="11906" w:h="16838"/>

--- a/Lab1CommSkills(new).docx
+++ b/Lab1CommSkills(new).docx
@@ -760,9 +760,9 @@
           <w:szCs w:val="28"/>
         </w:rPr>
         <w:drawing>
-          <wp:inline distT="0" distB="0" distL="0" distR="0" wp14:anchorId="256939E2" wp14:editId="50DE4B26">
-            <wp:extent cx="5696745" cy="1533739"/>
-            <wp:effectExtent l="0" t="0" r="0" b="9525"/>
+          <wp:inline distT="0" distB="0" distL="0" distR="0" wp14:anchorId="256939E2" wp14:editId="3C531D4F">
+            <wp:extent cx="5370465" cy="1409700"/>
+            <wp:effectExtent l="0" t="0" r="1905" b="0"/>
             <wp:docPr id="9" name="Picture 9"/>
             <wp:cNvGraphicFramePr>
               <a:graphicFrameLocks xmlns:a="http://schemas.openxmlformats.org/drawingml/2006/main" noChangeAspect="1"/>
@@ -783,7 +783,7 @@
                   <pic:spPr>
                     <a:xfrm>
                       <a:off x="0" y="0"/>
-                      <a:ext cx="5696745" cy="1533739"/>
+                      <a:ext cx="5377052" cy="1411429"/>
                     </a:xfrm>
                     <a:prstGeom prst="rect">
                       <a:avLst/>
@@ -795,6 +795,83 @@
           </wp:inline>
         </w:drawing>
       </w:r>
+    </w:p>
+    <w:p>
+      <w:pPr>
+        <w:rPr>
+          <w:rFonts w:cstheme="minorHAnsi"/>
+          <w:sz w:val="28"/>
+          <w:szCs w:val="28"/>
+        </w:rPr>
+      </w:pPr>
+      <w:r>
+        <w:rPr>
+          <w:rFonts w:cstheme="minorHAnsi"/>
+          <w:sz w:val="28"/>
+          <w:szCs w:val="28"/>
+        </w:rPr>
+        <w:t xml:space="preserve">Log – allows a user to view all the previous commits executed. It can be used to search for specific items. </w:t>
+      </w:r>
+    </w:p>
+    <w:p>
+      <w:pPr>
+        <w:rPr>
+          <w:rFonts w:cstheme="minorHAnsi"/>
+          <w:sz w:val="28"/>
+          <w:szCs w:val="28"/>
+        </w:rPr>
+      </w:pPr>
+      <w:r>
+        <w:rPr>
+          <w:rFonts w:cstheme="minorHAnsi"/>
+          <w:sz w:val="28"/>
+          <w:szCs w:val="28"/>
+        </w:rPr>
+        <w:drawing>
+          <wp:inline distT="0" distB="0" distL="0" distR="0" wp14:anchorId="258340AF" wp14:editId="3081B270">
+            <wp:extent cx="5047519" cy="4012565"/>
+            <wp:effectExtent l="0" t="0" r="1270" b="6985"/>
+            <wp:docPr id="10" name="Picture 10"/>
+            <wp:cNvGraphicFramePr>
+              <a:graphicFrameLocks xmlns:a="http://schemas.openxmlformats.org/drawingml/2006/main" noChangeAspect="1"/>
+            </wp:cNvGraphicFramePr>
+            <a:graphic xmlns:a="http://schemas.openxmlformats.org/drawingml/2006/main">
+              <a:graphicData uri="http://schemas.openxmlformats.org/drawingml/2006/picture">
+                <pic:pic xmlns:pic="http://schemas.openxmlformats.org/drawingml/2006/picture">
+                  <pic:nvPicPr>
+                    <pic:cNvPr id="1" name=""/>
+                    <pic:cNvPicPr/>
+                  </pic:nvPicPr>
+                  <pic:blipFill>
+                    <a:blip r:embed="rId13"/>
+                    <a:stretch>
+                      <a:fillRect/>
+                    </a:stretch>
+                  </pic:blipFill>
+                  <pic:spPr>
+                    <a:xfrm>
+                      <a:off x="0" y="0"/>
+                      <a:ext cx="5056288" cy="4019536"/>
+                    </a:xfrm>
+                    <a:prstGeom prst="rect">
+                      <a:avLst/>
+                    </a:prstGeom>
+                  </pic:spPr>
+                </pic:pic>
+              </a:graphicData>
+            </a:graphic>
+          </wp:inline>
+        </w:drawing>
+      </w:r>
+    </w:p>
+    <w:p>
+      <w:pPr>
+        <w:rPr>
+          <w:rFonts w:cstheme="minorHAnsi"/>
+          <w:sz w:val="28"/>
+          <w:szCs w:val="28"/>
+        </w:rPr>
+      </w:pPr>
     </w:p>
     <w:sectPr>
       <w:pgSz w:w="11906" w:h="16838"/>
